--- a/sop.docx
+++ b/sop.docx
@@ -6,17 +6,14 @@
       <w:pPr>
         <w:pStyle w:val="Style21"/>
         <w:bidi w:val="0"/>
-        <w:spacing w:before="240" w:after="120"/>
+        <w:spacing w:lineRule="atLeast" w:line="831" w:before="94" w:after="94"/>
+        <w:rPr/>
+      </w:pPr>
+      <w:r>
         <w:rPr>
           <w:sz w:val="32"/>
           <w:szCs w:val="32"/>
         </w:rPr>
-      </w:pPr>
-      <w:r>
-        <w:rPr>
-          <w:sz w:val="32"/>
-          <w:szCs w:val="32"/>
-        </w:rPr>
         <w:t>中药房操作指南</w:t>
       </w:r>
     </w:p>
@@ -24,26 +21,24 @@
       <w:pPr>
         <w:pStyle w:val="Normal"/>
         <w:bidi w:val="0"/>
+        <w:spacing w:lineRule="atLeast" w:line="286" w:before="94" w:after="94"/>
         <w:jc w:val="center"/>
+        <w:rPr/>
+      </w:pPr>
+      <w:r>
         <w:rPr>
           <w:rFonts w:ascii="Noto Sans CJK HK Medium" w:hAnsi="Noto Sans CJK HK Medium"/>
           <w:sz w:val="21"/>
           <w:szCs w:val="21"/>
         </w:rPr>
-      </w:pPr>
-      <w:r>
-        <w:rPr>
-          <w:rFonts w:ascii="Noto Sans CJK HK Medium" w:hAnsi="Noto Sans CJK HK Medium"/>
-          <w:sz w:val="21"/>
-          <w:szCs w:val="21"/>
-        </w:rPr>
-        <w:t>V1.0 2020-10-11</w:t>
-      </w:r>
-    </w:p>
-    <w:p>
-      <w:pPr>
-        <w:pStyle w:val="Normal"/>
-        <w:bidi w:val="0"/>
+        <w:t>V1.1 2020-10-12</w:t>
+      </w:r>
+    </w:p>
+    <w:p>
+      <w:pPr>
+        <w:pStyle w:val="Normal"/>
+        <w:bidi w:val="0"/>
+        <w:spacing w:lineRule="atLeast" w:line="251" w:before="94" w:after="94"/>
         <w:jc w:val="center"/>
         <w:rPr>
           <w:rFonts w:ascii="AR PL UKai CN" w:hAnsi="AR PL UKai CN" w:eastAsia="AR PL UKai CN"/>
@@ -71,60 +66,46 @@
         <w:pStyle w:val="Normal"/>
         <w:numPr>
           <w:ilvl w:val="0"/>
-          <w:numId w:val="2"/>
-        </w:numPr>
-        <w:bidi w:val="0"/>
-        <w:jc w:val="left"/>
+          <w:numId w:val="1"/>
+        </w:numPr>
+        <w:bidi w:val="0"/>
+        <w:spacing w:lineRule="atLeast" w:line="365" w:before="94" w:after="94"/>
+        <w:jc w:val="left"/>
+        <w:rPr/>
+      </w:pPr>
+      <w:r>
         <w:rPr>
           <w:rFonts w:ascii="AR PL UKai CN" w:hAnsi="AR PL UKai CN" w:eastAsia="AR PL UKai CN"/>
           <w:b/>
+          <w:bCs/>
+          <w:sz w:val="21"/>
+          <w:szCs w:val="21"/>
+          <w:u w:val="none"/>
+        </w:rPr>
+        <w:t>总则：首先在软件系统中执行相应操作，然后才能动药材</w:t>
+      </w:r>
+    </w:p>
+    <w:p>
+      <w:pPr>
+        <w:pStyle w:val="Normal"/>
+        <w:numPr>
+          <w:ilvl w:val="0"/>
+          <w:numId w:val="1"/>
+        </w:numPr>
+        <w:bidi w:val="0"/>
+        <w:spacing w:lineRule="atLeast" w:line="365" w:before="94" w:after="94"/>
+        <w:jc w:val="left"/>
+        <w:rPr/>
+      </w:pPr>
+      <w:r>
+        <w:rPr>
+          <w:rFonts w:ascii="AR PL UKai CN" w:hAnsi="AR PL UKai CN" w:eastAsia="AR PL UKai CN"/>
           <w:b/>
           <w:bCs/>
           <w:sz w:val="21"/>
           <w:szCs w:val="21"/>
           <w:u w:val="none"/>
         </w:rPr>
-      </w:pPr>
-      <w:r>
-        <w:rPr>
-          <w:rFonts w:ascii="AR PL UKai CN" w:hAnsi="AR PL UKai CN" w:eastAsia="AR PL UKai CN"/>
-          <w:b/>
-          <w:bCs/>
-          <w:sz w:val="21"/>
-          <w:szCs w:val="21"/>
-          <w:u w:val="none"/>
-        </w:rPr>
-        <w:t>总则：首先在软件系统中执行相应操作，然后才能动药材</w:t>
-      </w:r>
-    </w:p>
-    <w:p>
-      <w:pPr>
-        <w:pStyle w:val="Normal"/>
-        <w:numPr>
-          <w:ilvl w:val="0"/>
-          <w:numId w:val="2"/>
-        </w:numPr>
-        <w:bidi w:val="0"/>
-        <w:jc w:val="left"/>
-        <w:rPr>
-          <w:rFonts w:ascii="AR PL UKai CN" w:hAnsi="AR PL UKai CN" w:eastAsia="AR PL UKai CN"/>
-          <w:b/>
-          <w:b/>
-          <w:bCs/>
-          <w:sz w:val="21"/>
-          <w:szCs w:val="21"/>
-          <w:u w:val="none"/>
-        </w:rPr>
-      </w:pPr>
-      <w:r>
-        <w:rPr>
-          <w:rFonts w:ascii="AR PL UKai CN" w:hAnsi="AR PL UKai CN" w:eastAsia="AR PL UKai CN"/>
-          <w:b/>
-          <w:bCs/>
-          <w:sz w:val="21"/>
-          <w:szCs w:val="21"/>
-          <w:u w:val="none"/>
-        </w:rPr>
         <w:t>采购与入库：</w:t>
       </w:r>
     </w:p>
@@ -133,21 +114,17 @@
         <w:pStyle w:val="Normal"/>
         <w:numPr>
           <w:ilvl w:val="1"/>
-          <w:numId w:val="2"/>
-        </w:numPr>
-        <w:tabs>
-          <w:tab w:val="clear" w:pos="420"/>
+          <w:numId w:val="1"/>
+        </w:numPr>
+        <w:tabs>
+          <w:tab w:val="clear" w:pos="720"/>
           <w:tab w:val="left" w:pos="1247" w:leader="none"/>
         </w:tabs>
         <w:bidi w:val="0"/>
+        <w:spacing w:lineRule="atLeast" w:line="365" w:before="94" w:after="94"/>
         <w:ind w:left="1247" w:right="0" w:hanging="624"/>
         <w:jc w:val="left"/>
-        <w:rPr>
-          <w:rFonts w:ascii="AR PL UKai CN" w:hAnsi="AR PL UKai CN" w:eastAsia="AR PL UKai CN"/>
-          <w:sz w:val="21"/>
-          <w:szCs w:val="21"/>
-          <w:u w:val="none"/>
-        </w:rPr>
+        <w:rPr/>
       </w:pPr>
       <w:r>
         <w:rPr>
@@ -175,52 +152,45 @@
         <w:pStyle w:val="Normal"/>
         <w:numPr>
           <w:ilvl w:val="1"/>
-          <w:numId w:val="2"/>
-        </w:numPr>
-        <w:tabs>
-          <w:tab w:val="clear" w:pos="420"/>
+          <w:numId w:val="1"/>
+        </w:numPr>
+        <w:tabs>
+          <w:tab w:val="clear" w:pos="720"/>
+          <w:tab w:val="left" w:pos="968" w:leader="none"/>
+          <w:tab w:val="left" w:pos="1133" w:leader="none"/>
+        </w:tabs>
+        <w:bidi w:val="0"/>
+        <w:spacing w:lineRule="atLeast" w:line="365" w:before="94" w:after="94"/>
+        <w:ind w:left="1247" w:right="0" w:hanging="624"/>
+        <w:jc w:val="left"/>
+        <w:rPr/>
+      </w:pPr>
+      <w:r>
+        <w:rPr>
+          <w:rFonts w:ascii="AR PL UKai CN" w:hAnsi="AR PL UKai CN" w:eastAsia="AR PL UKai CN"/>
+          <w:sz w:val="21"/>
+          <w:szCs w:val="21"/>
+          <w:u w:val="none"/>
+        </w:rPr>
+        <w:t>添加药材和拟采购数量（克）。如果发现红色背景条目，说明该药材没有设置价格，可点击该条目进行设置。如果添加药材时系统提示“没有找到”，请首先到药材管理中添加该药材。</w:t>
+      </w:r>
+    </w:p>
+    <w:p>
+      <w:pPr>
+        <w:pStyle w:val="Normal"/>
+        <w:numPr>
+          <w:ilvl w:val="1"/>
+          <w:numId w:val="1"/>
+        </w:numPr>
+        <w:tabs>
+          <w:tab w:val="clear" w:pos="720"/>
           <w:tab w:val="left" w:pos="1247" w:leader="none"/>
         </w:tabs>
         <w:bidi w:val="0"/>
+        <w:spacing w:lineRule="atLeast" w:line="365" w:before="94" w:after="94"/>
         <w:ind w:left="1247" w:right="0" w:hanging="624"/>
         <w:jc w:val="left"/>
-        <w:rPr>
-          <w:rFonts w:ascii="AR PL UKai CN" w:hAnsi="AR PL UKai CN" w:eastAsia="AR PL UKai CN"/>
-          <w:sz w:val="21"/>
-          <w:szCs w:val="21"/>
-          <w:u w:val="none"/>
-        </w:rPr>
-      </w:pPr>
-      <w:r>
-        <w:rPr>
-          <w:rFonts w:ascii="AR PL UKai CN" w:hAnsi="AR PL UKai CN" w:eastAsia="AR PL UKai CN"/>
-          <w:sz w:val="21"/>
-          <w:szCs w:val="21"/>
-          <w:u w:val="none"/>
-        </w:rPr>
-        <w:t>添加药材和拟采购数量（克）。如果发现红色背景条目，说明该药材没有设置价格，可点击该条目进行设置。如果添加药材时系统提示“没有找到”，请首先到药材管理中添加该药材。</w:t>
-      </w:r>
-    </w:p>
-    <w:p>
-      <w:pPr>
-        <w:pStyle w:val="Normal"/>
-        <w:numPr>
-          <w:ilvl w:val="1"/>
-          <w:numId w:val="2"/>
-        </w:numPr>
-        <w:tabs>
-          <w:tab w:val="clear" w:pos="420"/>
-          <w:tab w:val="left" w:pos="1247" w:leader="none"/>
-        </w:tabs>
-        <w:bidi w:val="0"/>
-        <w:ind w:left="1247" w:right="0" w:hanging="624"/>
-        <w:jc w:val="left"/>
-        <w:rPr>
-          <w:rFonts w:ascii="AR PL UKai CN" w:hAnsi="AR PL UKai CN" w:eastAsia="AR PL UKai CN"/>
-          <w:sz w:val="21"/>
-          <w:szCs w:val="21"/>
-          <w:u w:val="none"/>
-        </w:rPr>
+        <w:rPr/>
       </w:pPr>
       <w:r>
         <w:rPr>
@@ -353,22 +323,7 @@
           <w:szCs w:val="21"/>
           <w:u w:val="none"/>
         </w:rPr>
-        <w:t>图标将所有药材按照约定格式复制到剪贴板</w:t>
-      </w:r>
-      <w:r>
-        <w:rPr>
-          <w:rFonts w:ascii="AR PL UKai CN" w:hAnsi="AR PL UKai CN" w:eastAsia="AR PL UKai CN"/>
-          <w:b w:val="false"/>
-          <w:i w:val="false"/>
-          <w:caps w:val="false"/>
-          <w:smallCaps w:val="false"/>
-          <w:color w:val="212529"/>
-          <w:spacing w:val="0"/>
-          <w:sz w:val="21"/>
-          <w:szCs w:val="21"/>
-          <w:u w:val="none"/>
-        </w:rPr>
-        <w:t>，然后打开</w:t>
+        <w:t>图标将所有药材按照约定格式复制到剪贴板，然后打开</w:t>
       </w:r>
       <w:r>
         <w:rPr>
@@ -427,7 +382,7 @@
           <w:szCs w:val="21"/>
           <w:u w:val="none"/>
         </w:rPr>
-        <w:t>：只有发给李老师的单子上的重量以“斤”显示，本系统其他地方的统一重量单位是“克”。</w:t>
+        <w:t>：只有发给李老师的单子上的重量以“斤”显示（系统会自动转换），其他地方的统一重量单位是“克”。</w:t>
       </w:r>
     </w:p>
     <w:p>
@@ -435,51 +390,32 @@
         <w:pStyle w:val="Normal"/>
         <w:numPr>
           <w:ilvl w:val="1"/>
-          <w:numId w:val="2"/>
-        </w:numPr>
-        <w:tabs>
-          <w:tab w:val="clear" w:pos="420"/>
+          <w:numId w:val="1"/>
+        </w:numPr>
+        <w:tabs>
+          <w:tab w:val="clear" w:pos="720"/>
           <w:tab w:val="left" w:pos="1247" w:leader="none"/>
         </w:tabs>
         <w:bidi w:val="0"/>
+        <w:spacing w:lineRule="atLeast" w:line="365" w:before="94" w:after="94"/>
         <w:ind w:left="1247" w:right="0" w:hanging="624"/>
         <w:jc w:val="left"/>
-        <w:rPr>
-          <w:rFonts w:ascii="AR PL UKai CN" w:hAnsi="AR PL UKai CN" w:eastAsia="AR PL UKai CN"/>
-          <w:sz w:val="21"/>
-          <w:szCs w:val="21"/>
-          <w:u w:val="none"/>
-        </w:rPr>
-      </w:pPr>
-      <w:r>
-        <w:rPr>
-          <w:rFonts w:ascii="AR PL UKai CN" w:hAnsi="AR PL UKai CN" w:eastAsia="AR PL UKai CN"/>
-          <w:b w:val="false"/>
-          <w:i w:val="false"/>
-          <w:caps w:val="false"/>
-          <w:smallCaps w:val="false"/>
-          <w:color w:val="212529"/>
-          <w:spacing w:val="0"/>
-          <w:sz w:val="21"/>
-          <w:szCs w:val="21"/>
-          <w:u w:val="none"/>
-        </w:rPr>
-        <w:t>收到李老师</w:t>
-      </w:r>
-      <w:r>
-        <w:rPr>
-          <w:rFonts w:ascii="AR PL UKai CN" w:hAnsi="AR PL UKai CN" w:eastAsia="AR PL UKai CN"/>
-          <w:b w:val="false"/>
-          <w:i w:val="false"/>
-          <w:caps w:val="false"/>
-          <w:smallCaps w:val="false"/>
-          <w:color w:val="212529"/>
-          <w:spacing w:val="0"/>
-          <w:sz w:val="21"/>
-          <w:szCs w:val="21"/>
-          <w:u w:val="none"/>
-        </w:rPr>
-        <w:t>回复的核价结果后，比对药材单价和订单总价是否匹配，做相应修改后，确认下单。</w:t>
+        <w:rPr/>
+      </w:pPr>
+      <w:r>
+        <w:rPr>
+          <w:rFonts w:ascii="AR PL UKai CN" w:hAnsi="AR PL UKai CN" w:eastAsia="AR PL UKai CN"/>
+          <w:b w:val="false"/>
+          <w:i w:val="false"/>
+          <w:caps w:val="false"/>
+          <w:smallCaps w:val="false"/>
+          <w:color w:val="212529"/>
+          <w:spacing w:val="0"/>
+          <w:sz w:val="21"/>
+          <w:szCs w:val="21"/>
+          <w:u w:val="none"/>
+        </w:rPr>
+        <w:t>收到李老师回复的核价结果后，比对药材单价和订单总价是否匹配，做相应修改后，确认下单。</w:t>
       </w:r>
       <w:r>
         <w:rPr>
@@ -584,21 +520,17 @@
         <w:pStyle w:val="Normal"/>
         <w:numPr>
           <w:ilvl w:val="1"/>
-          <w:numId w:val="2"/>
-        </w:numPr>
-        <w:tabs>
-          <w:tab w:val="clear" w:pos="420"/>
+          <w:numId w:val="1"/>
+        </w:numPr>
+        <w:tabs>
+          <w:tab w:val="clear" w:pos="720"/>
           <w:tab w:val="left" w:pos="1247" w:leader="none"/>
         </w:tabs>
         <w:bidi w:val="0"/>
+        <w:spacing w:lineRule="atLeast" w:line="365" w:before="94" w:after="94"/>
         <w:ind w:left="1247" w:right="0" w:hanging="624"/>
         <w:jc w:val="left"/>
-        <w:rPr>
-          <w:rFonts w:ascii="AR PL UKai CN" w:hAnsi="AR PL UKai CN" w:eastAsia="AR PL UKai CN"/>
-          <w:sz w:val="21"/>
-          <w:szCs w:val="21"/>
-          <w:u w:val="none"/>
-        </w:rPr>
+        <w:rPr/>
       </w:pPr>
       <w:r>
         <w:rPr>
@@ -715,21 +647,17 @@
         <w:pStyle w:val="Normal"/>
         <w:numPr>
           <w:ilvl w:val="1"/>
-          <w:numId w:val="2"/>
-        </w:numPr>
-        <w:tabs>
-          <w:tab w:val="clear" w:pos="420"/>
+          <w:numId w:val="1"/>
+        </w:numPr>
+        <w:tabs>
+          <w:tab w:val="clear" w:pos="720"/>
           <w:tab w:val="left" w:pos="1247" w:leader="none"/>
         </w:tabs>
         <w:bidi w:val="0"/>
+        <w:spacing w:lineRule="atLeast" w:line="365" w:before="94" w:after="94"/>
         <w:ind w:left="1247" w:right="0" w:hanging="624"/>
         <w:jc w:val="left"/>
-        <w:rPr>
-          <w:rFonts w:ascii="AR PL UKai CN" w:hAnsi="AR PL UKai CN" w:eastAsia="AR PL UKai CN"/>
-          <w:sz w:val="21"/>
-          <w:szCs w:val="21"/>
-          <w:u w:val="none"/>
-        </w:rPr>
+        <w:rPr/>
       </w:pPr>
       <w:r>
         <w:rPr>
@@ -768,21 +696,17 @@
         <w:pStyle w:val="Normal"/>
         <w:numPr>
           <w:ilvl w:val="1"/>
-          <w:numId w:val="2"/>
-        </w:numPr>
-        <w:tabs>
-          <w:tab w:val="clear" w:pos="420"/>
+          <w:numId w:val="1"/>
+        </w:numPr>
+        <w:tabs>
+          <w:tab w:val="clear" w:pos="720"/>
           <w:tab w:val="left" w:pos="1247" w:leader="none"/>
         </w:tabs>
         <w:bidi w:val="0"/>
+        <w:spacing w:lineRule="atLeast" w:line="365" w:before="94" w:after="94"/>
         <w:ind w:left="1247" w:right="0" w:hanging="624"/>
         <w:jc w:val="left"/>
-        <w:rPr>
-          <w:rFonts w:ascii="AR PL UKai CN" w:hAnsi="AR PL UKai CN" w:eastAsia="AR PL UKai CN"/>
-          <w:sz w:val="21"/>
-          <w:szCs w:val="21"/>
-          <w:u w:val="none"/>
-        </w:rPr>
+        <w:rPr/>
       </w:pPr>
       <w:r>
         <w:rPr>
@@ -805,40 +729,33 @@
         <w:pStyle w:val="Normal"/>
         <w:numPr>
           <w:ilvl w:val="0"/>
-          <w:numId w:val="2"/>
-        </w:numPr>
-        <w:bidi w:val="0"/>
-        <w:jc w:val="left"/>
-        <w:rPr>
-          <w:rFonts w:ascii="AR PL UKai CN" w:hAnsi="AR PL UKai CN" w:eastAsia="AR PL UKai CN"/>
-          <w:b w:val="false"/>
+          <w:numId w:val="1"/>
+        </w:numPr>
+        <w:bidi w:val="0"/>
+        <w:spacing w:lineRule="atLeast" w:line="365" w:before="94" w:after="94"/>
+        <w:jc w:val="left"/>
+        <w:rPr/>
+      </w:pPr>
+      <w:r>
+        <w:rPr>
+          <w:rFonts w:ascii="AR PL UKai CN" w:hAnsi="AR PL UKai CN" w:eastAsia="AR PL UKai CN"/>
+          <w:b/>
+          <w:bCs/>
+          <w:sz w:val="21"/>
+          <w:szCs w:val="21"/>
+          <w:u w:val="none"/>
+        </w:rPr>
+        <w:t>出库</w:t>
+      </w:r>
+      <w:r>
+        <w:rPr>
+          <w:rFonts w:ascii="AR PL UKai CN" w:hAnsi="AR PL UKai CN" w:eastAsia="AR PL UKai CN"/>
           <w:b w:val="false"/>
           <w:bCs w:val="false"/>
           <w:sz w:val="21"/>
           <w:szCs w:val="21"/>
           <w:u w:val="none"/>
         </w:rPr>
-      </w:pPr>
-      <w:r>
-        <w:rPr>
-          <w:rFonts w:ascii="AR PL UKai CN" w:hAnsi="AR PL UKai CN" w:eastAsia="AR PL UKai CN"/>
-          <w:b/>
-          <w:bCs/>
-          <w:sz w:val="21"/>
-          <w:szCs w:val="21"/>
-          <w:u w:val="none"/>
-        </w:rPr>
-        <w:t>出库</w:t>
-      </w:r>
-      <w:r>
-        <w:rPr>
-          <w:rFonts w:ascii="AR PL UKai CN" w:hAnsi="AR PL UKai CN" w:eastAsia="AR PL UKai CN"/>
-          <w:b w:val="false"/>
-          <w:bCs w:val="false"/>
-          <w:sz w:val="21"/>
-          <w:szCs w:val="21"/>
-          <w:u w:val="none"/>
-        </w:rPr>
         <w:t>：</w:t>
       </w:r>
     </w:p>
@@ -847,56 +764,33 @@
         <w:pStyle w:val="Normal"/>
         <w:numPr>
           <w:ilvl w:val="1"/>
-          <w:numId w:val="2"/>
-        </w:numPr>
-        <w:tabs>
-          <w:tab w:val="clear" w:pos="420"/>
+          <w:numId w:val="1"/>
+        </w:numPr>
+        <w:tabs>
+          <w:tab w:val="clear" w:pos="720"/>
           <w:tab w:val="left" w:pos="1247" w:leader="none"/>
         </w:tabs>
         <w:bidi w:val="0"/>
+        <w:spacing w:lineRule="atLeast" w:line="365" w:before="94" w:after="94"/>
         <w:ind w:left="1247" w:right="0" w:hanging="624"/>
         <w:jc w:val="left"/>
-        <w:rPr>
-          <w:rFonts w:ascii="AR PL UKai CN" w:hAnsi="AR PL UKai CN" w:eastAsia="AR PL UKai CN"/>
-          <w:b w:val="false"/>
-          <w:b w:val="false"/>
-          <w:bCs w:val="false"/>
-          <w:sz w:val="21"/>
-          <w:szCs w:val="21"/>
-          <w:u w:val="none"/>
-        </w:rPr>
-      </w:pPr>
-      <w:r>
-        <w:rPr>
-          <w:rFonts w:ascii="AR PL UKai CN" w:hAnsi="AR PL UKai CN" w:eastAsia="AR PL UKai CN"/>
-          <w:b w:val="false"/>
-          <w:bCs/>
-          <w:i w:val="false"/>
-          <w:caps w:val="false"/>
-          <w:smallCaps w:val="false"/>
-          <w:color w:val="212529"/>
-          <w:spacing w:val="0"/>
-          <w:sz w:val="21"/>
-          <w:szCs w:val="21"/>
-          <w:u w:val="none"/>
-        </w:rPr>
-        <w:t>出库单的状态流转为</w:t>
-      </w:r>
-      <w:r>
-        <w:rPr>
-          <w:rFonts w:ascii="AR PL UKai CN" w:hAnsi="AR PL UKai CN" w:eastAsia="AR PL UKai CN"/>
-          <w:b w:val="false"/>
-          <w:bCs/>
-          <w:i w:val="false"/>
-          <w:caps w:val="false"/>
-          <w:smallCaps w:val="false"/>
-          <w:color w:val="212529"/>
-          <w:spacing w:val="0"/>
-          <w:sz w:val="21"/>
-          <w:szCs w:val="21"/>
-          <w:u w:val="none"/>
-        </w:rPr>
-        <w:t xml:space="preserve">：新建 </w:t>
+        <w:rPr/>
+      </w:pPr>
+      <w:r>
+        <w:rPr>
+          <w:rFonts w:ascii="AR PL UKai CN" w:hAnsi="AR PL UKai CN" w:eastAsia="AR PL UKai CN"/>
+          <w:b w:val="false"/>
+          <w:bCs/>
+          <w:i w:val="false"/>
+          <w:caps w:val="false"/>
+          <w:smallCaps w:val="false"/>
+          <w:color w:val="212529"/>
+          <w:spacing w:val="0"/>
+          <w:sz w:val="21"/>
+          <w:szCs w:val="21"/>
+          <w:u w:val="none"/>
+        </w:rPr>
+        <w:t xml:space="preserve">出库单的状态流转为：新建 </w:t>
       </w:r>
       <w:r>
         <w:rPr>
@@ -989,7 +883,7 @@
           <w:szCs w:val="21"/>
           <w:u w:val="none"/>
         </w:rPr>
-        <w:t>已收款（关单）。只有在新建状态下可以增减药材、调整用量等对单个药材进行操作。锁库以后就不能变化了。在订单未收款之前，使用人、溢价率、额外费用、备注等都可以修改）。</w:t>
+        <w:t>已收款（关单）。只有在新建状态下可以增减药材、调整用量等对单个药材进行操作。锁库以后就不能变化了。但是，使用人、溢价率、额外费用、备注等在订单未收款之前都可以修改。</w:t>
       </w:r>
     </w:p>
     <w:p>
@@ -997,164 +891,415 @@
         <w:pStyle w:val="Normal"/>
         <w:numPr>
           <w:ilvl w:val="1"/>
-          <w:numId w:val="2"/>
-        </w:numPr>
-        <w:tabs>
-          <w:tab w:val="clear" w:pos="420"/>
+          <w:numId w:val="1"/>
+        </w:numPr>
+        <w:tabs>
+          <w:tab w:val="clear" w:pos="720"/>
           <w:tab w:val="left" w:pos="1247" w:leader="none"/>
         </w:tabs>
         <w:bidi w:val="0"/>
+        <w:spacing w:lineRule="atLeast" w:line="365" w:before="94" w:after="94"/>
         <w:ind w:left="1247" w:right="0" w:hanging="624"/>
         <w:jc w:val="left"/>
-        <w:rPr>
-          <w:rFonts w:ascii="AR PL UKai CN" w:hAnsi="AR PL UKai CN" w:eastAsia="AR PL UKai CN"/>
-          <w:b w:val="false"/>
+        <w:rPr/>
+      </w:pPr>
+      <w:r>
+        <w:rPr>
+          <w:rFonts w:ascii="AR PL UKai CN" w:hAnsi="AR PL UKai CN" w:eastAsia="AR PL UKai CN"/>
+          <w:b w:val="false"/>
+          <w:bCs/>
+          <w:i w:val="false"/>
+          <w:caps w:val="false"/>
+          <w:smallCaps w:val="false"/>
+          <w:color w:val="212529"/>
+          <w:spacing w:val="0"/>
+          <w:sz w:val="21"/>
+          <w:szCs w:val="21"/>
+          <w:u w:val="none"/>
+        </w:rPr>
+        <w:t>如果某个出货单锁库后提示某些药材需要外购，在该订单出货之前，所缺药材即便再有补货也不允许超量取用。</w:t>
+      </w:r>
+      <w:r>
+        <w:rPr>
+          <w:rFonts w:ascii="AR PL UKai CN" w:hAnsi="AR PL UKai CN" w:eastAsia="AR PL UKai CN"/>
+          <w:b/>
+          <w:bCs/>
+          <w:i w:val="false"/>
+          <w:caps w:val="false"/>
+          <w:smallCaps w:val="false"/>
+          <w:color w:val="212529"/>
+          <w:spacing w:val="0"/>
+          <w:sz w:val="21"/>
+          <w:szCs w:val="21"/>
+          <w:u w:val="single"/>
+        </w:rPr>
+        <w:t>如果需要超量取用，必须另行开出库单</w:t>
+      </w:r>
+      <w:r>
+        <w:rPr>
+          <w:rFonts w:ascii="AR PL UKai CN" w:hAnsi="AR PL UKai CN" w:eastAsia="AR PL UKai CN"/>
           <w:b w:val="false"/>
           <w:bCs w:val="false"/>
-          <w:sz w:val="21"/>
-          <w:szCs w:val="21"/>
-          <w:u w:val="none"/>
-        </w:rPr>
-      </w:pPr>
-      <w:r>
-        <w:rPr>
-          <w:rFonts w:ascii="AR PL UKai CN" w:hAnsi="AR PL UKai CN" w:eastAsia="AR PL UKai CN"/>
-          <w:b w:val="false"/>
-          <w:bCs/>
-          <w:i w:val="false"/>
-          <w:caps w:val="false"/>
-          <w:smallCaps w:val="false"/>
-          <w:color w:val="212529"/>
-          <w:spacing w:val="0"/>
-          <w:sz w:val="21"/>
-          <w:szCs w:val="21"/>
-          <w:u w:val="none"/>
-        </w:rPr>
-        <w:t>如果某个出货单锁库后提示某些药材需要外购，在该订单出货之前，所缺药材即便再有补货也不允许超量取用。例如：锁库时提示：茯苓</w:t>
+          <w:i w:val="false"/>
+          <w:caps w:val="false"/>
+          <w:smallCaps w:val="false"/>
+          <w:color w:val="212529"/>
+          <w:spacing w:val="0"/>
+          <w:sz w:val="21"/>
+          <w:szCs w:val="21"/>
+          <w:u w:val="none"/>
+        </w:rPr>
+        <w:t>。</w:t>
+      </w:r>
+      <w:r>
+        <w:rPr>
+          <w:rFonts w:ascii="AR PL UKai CN" w:hAnsi="AR PL UKai CN" w:eastAsia="AR PL UKai CN"/>
+          <w:b w:val="false"/>
+          <w:bCs/>
+          <w:i/>
+          <w:iCs/>
+          <w:caps w:val="false"/>
+          <w:smallCaps w:val="false"/>
+          <w:color w:val="212529"/>
+          <w:spacing w:val="0"/>
+          <w:sz w:val="21"/>
+          <w:szCs w:val="21"/>
+          <w:u w:val="none"/>
+        </w:rPr>
+        <w:t>例如：锁库时提示：茯苓</w:t>
       </w:r>
       <w:r>
         <w:rPr>
           <w:rFonts w:eastAsia="AR PL UKai CN" w:ascii="AR PL UKai CN" w:hAnsi="AR PL UKai CN"/>
+          <w:b w:val="false"/>
+          <w:bCs w:val="false"/>
+          <w:i/>
+          <w:iCs/>
+          <w:caps w:val="false"/>
+          <w:smallCaps w:val="false"/>
+          <w:color w:val="212529"/>
+          <w:spacing w:val="0"/>
+          <w:sz w:val="21"/>
+          <w:szCs w:val="21"/>
+          <w:u w:val="none"/>
+        </w:rPr>
+        <w:t>350/30</w:t>
+      </w:r>
+      <w:r>
+        <w:rPr>
+          <w:rFonts w:ascii="AR PL UKai CN" w:hAnsi="AR PL UKai CN" w:eastAsia="AR PL UKai CN"/>
+          <w:b w:val="false"/>
+          <w:bCs/>
+          <w:i/>
+          <w:iCs/>
+          <w:caps w:val="false"/>
+          <w:smallCaps w:val="false"/>
+          <w:color w:val="212529"/>
+          <w:spacing w:val="0"/>
+          <w:sz w:val="21"/>
+          <w:szCs w:val="21"/>
+          <w:u w:val="none"/>
+        </w:rPr>
+        <w:t>，需要外购</w:t>
+      </w:r>
+      <w:r>
+        <w:rPr>
+          <w:rFonts w:eastAsia="AR PL UKai CN" w:ascii="AR PL UKai CN" w:hAnsi="AR PL UKai CN"/>
+          <w:b w:val="false"/>
+          <w:bCs w:val="false"/>
+          <w:i/>
+          <w:iCs/>
+          <w:caps w:val="false"/>
+          <w:smallCaps w:val="false"/>
+          <w:color w:val="212529"/>
+          <w:spacing w:val="0"/>
+          <w:sz w:val="21"/>
+          <w:szCs w:val="21"/>
+          <w:u w:val="none"/>
+        </w:rPr>
+        <w:t>70</w:t>
+      </w:r>
+      <w:r>
+        <w:rPr>
+          <w:rFonts w:ascii="AR PL UKai CN" w:hAnsi="AR PL UKai CN" w:eastAsia="AR PL UKai CN"/>
+          <w:b w:val="false"/>
+          <w:bCs/>
+          <w:i/>
+          <w:iCs/>
+          <w:caps w:val="false"/>
+          <w:smallCaps w:val="false"/>
+          <w:color w:val="212529"/>
+          <w:spacing w:val="0"/>
+          <w:sz w:val="21"/>
+          <w:szCs w:val="21"/>
+          <w:u w:val="none"/>
+        </w:rPr>
+        <w:t>克，后来茯苓到货了也不允许该订单直接取用</w:t>
+      </w:r>
+      <w:r>
+        <w:rPr>
+          <w:rFonts w:eastAsia="AR PL UKai CN" w:ascii="AR PL UKai CN" w:hAnsi="AR PL UKai CN"/>
+          <w:b w:val="false"/>
+          <w:bCs w:val="false"/>
+          <w:i/>
+          <w:iCs/>
+          <w:caps w:val="false"/>
+          <w:smallCaps w:val="false"/>
+          <w:color w:val="212529"/>
+          <w:spacing w:val="0"/>
+          <w:sz w:val="21"/>
+          <w:szCs w:val="21"/>
+          <w:u w:val="none"/>
+        </w:rPr>
+        <w:t>420</w:t>
+      </w:r>
+      <w:r>
+        <w:rPr>
+          <w:rFonts w:ascii="AR PL UKai CN" w:hAnsi="AR PL UKai CN" w:eastAsia="AR PL UKai CN"/>
+          <w:b w:val="false"/>
+          <w:bCs/>
+          <w:i/>
+          <w:iCs/>
+          <w:caps w:val="false"/>
+          <w:smallCaps w:val="false"/>
+          <w:color w:val="212529"/>
+          <w:spacing w:val="0"/>
+          <w:sz w:val="21"/>
+          <w:szCs w:val="21"/>
+          <w:u w:val="none"/>
+        </w:rPr>
+        <w:t>克，只能按照出库单取</w:t>
+      </w:r>
+      <w:r>
+        <w:rPr>
+          <w:rFonts w:eastAsia="AR PL UKai CN" w:ascii="AR PL UKai CN" w:hAnsi="AR PL UKai CN"/>
+          <w:b w:val="false"/>
+          <w:bCs w:val="false"/>
+          <w:i/>
+          <w:iCs/>
+          <w:caps w:val="false"/>
+          <w:smallCaps w:val="false"/>
+          <w:color w:val="212529"/>
+          <w:spacing w:val="0"/>
+          <w:sz w:val="21"/>
+          <w:szCs w:val="21"/>
+          <w:u w:val="none"/>
+        </w:rPr>
+        <w:t>350</w:t>
+      </w:r>
+      <w:r>
+        <w:rPr>
+          <w:rFonts w:ascii="AR PL UKai CN" w:hAnsi="AR PL UKai CN" w:eastAsia="AR PL UKai CN"/>
+          <w:b w:val="false"/>
+          <w:bCs/>
+          <w:i/>
+          <w:iCs/>
+          <w:caps w:val="false"/>
+          <w:smallCaps w:val="false"/>
+          <w:color w:val="212529"/>
+          <w:spacing w:val="0"/>
+          <w:sz w:val="21"/>
+          <w:szCs w:val="21"/>
+          <w:u w:val="none"/>
+        </w:rPr>
+        <w:t>克。若需要按照方子用量取足</w:t>
+      </w:r>
+      <w:r>
+        <w:rPr>
+          <w:rFonts w:eastAsia="AR PL UKai CN" w:ascii="AR PL UKai CN" w:hAnsi="AR PL UKai CN"/>
+          <w:b w:val="false"/>
+          <w:bCs/>
+          <w:i/>
+          <w:iCs/>
+          <w:caps w:val="false"/>
+          <w:smallCaps w:val="false"/>
+          <w:color w:val="212529"/>
+          <w:spacing w:val="0"/>
+          <w:sz w:val="21"/>
+          <w:szCs w:val="21"/>
+          <w:u w:val="none"/>
+        </w:rPr>
+        <w:t>420</w:t>
+      </w:r>
+      <w:r>
+        <w:rPr>
+          <w:rFonts w:ascii="AR PL UKai CN" w:hAnsi="AR PL UKai CN" w:eastAsia="AR PL UKai CN"/>
+          <w:b w:val="false"/>
+          <w:bCs/>
+          <w:i/>
+          <w:iCs/>
+          <w:caps w:val="false"/>
+          <w:smallCaps w:val="false"/>
+          <w:color w:val="212529"/>
+          <w:spacing w:val="0"/>
+          <w:sz w:val="21"/>
+          <w:szCs w:val="21"/>
+          <w:u w:val="none"/>
+        </w:rPr>
+        <w:t>克，请为同一用户另开一个</w:t>
+      </w:r>
+      <w:r>
+        <w:rPr>
+          <w:rFonts w:eastAsia="AR PL UKai CN" w:ascii="AR PL UKai CN" w:hAnsi="AR PL UKai CN"/>
+          <w:b w:val="false"/>
+          <w:bCs/>
+          <w:i/>
+          <w:iCs/>
+          <w:caps w:val="false"/>
+          <w:smallCaps w:val="false"/>
+          <w:color w:val="212529"/>
+          <w:spacing w:val="0"/>
+          <w:sz w:val="21"/>
+          <w:szCs w:val="21"/>
+          <w:u w:val="none"/>
+        </w:rPr>
+        <w:t>70</w:t>
+      </w:r>
+      <w:r>
+        <w:rPr>
+          <w:rFonts w:ascii="AR PL UKai CN" w:hAnsi="AR PL UKai CN" w:eastAsia="AR PL UKai CN"/>
+          <w:b w:val="false"/>
+          <w:bCs/>
+          <w:i/>
+          <w:iCs/>
+          <w:caps w:val="false"/>
+          <w:smallCaps w:val="false"/>
+          <w:color w:val="212529"/>
+          <w:spacing w:val="0"/>
+          <w:sz w:val="21"/>
+          <w:szCs w:val="21"/>
+          <w:u w:val="none"/>
+        </w:rPr>
+        <w:t>克茯苓的出库单，可在新单据中备注为某个单子补充取药</w:t>
+      </w:r>
+      <w:r>
+        <w:rPr>
+          <w:rFonts w:ascii="AR PL UKai CN" w:hAnsi="AR PL UKai CN" w:eastAsia="AR PL UKai CN"/>
+          <w:b w:val="false"/>
+          <w:bCs/>
+          <w:i w:val="false"/>
+          <w:caps w:val="false"/>
+          <w:smallCaps w:val="false"/>
+          <w:color w:val="212529"/>
+          <w:spacing w:val="0"/>
+          <w:sz w:val="21"/>
+          <w:szCs w:val="21"/>
+          <w:u w:val="none"/>
+        </w:rPr>
+        <w:t>。</w:t>
+      </w:r>
+    </w:p>
+    <w:p>
+      <w:pPr>
+        <w:pStyle w:val="Normal"/>
+        <w:numPr>
+          <w:ilvl w:val="1"/>
+          <w:numId w:val="1"/>
+        </w:numPr>
+        <w:tabs>
+          <w:tab w:val="clear" w:pos="720"/>
+          <w:tab w:val="left" w:pos="1247" w:leader="none"/>
+        </w:tabs>
+        <w:bidi w:val="0"/>
+        <w:spacing w:lineRule="atLeast" w:line="365" w:before="94" w:after="94"/>
+        <w:ind w:left="1247" w:right="0" w:hanging="624"/>
+        <w:jc w:val="left"/>
+        <w:rPr/>
+      </w:pPr>
+      <w:r>
+        <w:rPr>
+          <w:rFonts w:ascii="AR PL UKai CN" w:hAnsi="AR PL UKai CN" w:eastAsia="AR PL UKai CN"/>
+          <w:b w:val="false"/>
+          <w:bCs/>
+          <w:i w:val="false"/>
+          <w:caps w:val="false"/>
+          <w:smallCaps w:val="false"/>
+          <w:color w:val="212529"/>
+          <w:spacing w:val="0"/>
+          <w:sz w:val="21"/>
+          <w:szCs w:val="21"/>
+          <w:u w:val="none"/>
+        </w:rPr>
+        <w:t>如果某个时间点同时有入库和出库操作，必须先做入库再做出库。</w:t>
+      </w:r>
+    </w:p>
+    <w:p>
+      <w:pPr>
+        <w:pStyle w:val="Normal"/>
+        <w:numPr>
+          <w:ilvl w:val="1"/>
+          <w:numId w:val="1"/>
+        </w:numPr>
+        <w:tabs>
+          <w:tab w:val="clear" w:pos="720"/>
+          <w:tab w:val="left" w:pos="1247" w:leader="none"/>
+        </w:tabs>
+        <w:bidi w:val="0"/>
+        <w:spacing w:lineRule="atLeast" w:line="365" w:before="94" w:after="94"/>
+        <w:ind w:left="1247" w:right="0" w:hanging="624"/>
+        <w:jc w:val="left"/>
+        <w:rPr/>
+      </w:pPr>
+      <w:r>
+        <w:rPr>
+          <w:rFonts w:ascii="AR PL UKai CN" w:hAnsi="AR PL UKai CN" w:eastAsia="AR PL UKai CN"/>
+          <w:b w:val="false"/>
+          <w:bCs/>
+          <w:i w:val="false"/>
+          <w:caps w:val="false"/>
+          <w:smallCaps w:val="false"/>
+          <w:color w:val="212529"/>
+          <w:spacing w:val="0"/>
+          <w:sz w:val="21"/>
+          <w:szCs w:val="21"/>
+          <w:u w:val="none"/>
+        </w:rPr>
+        <w:t>将一个处于新建状态的出库单中的所有条目删除后，该出库单会被自动删除。其他状态下的出库单不允许删除。</w:t>
+      </w:r>
+    </w:p>
+    <w:p>
+      <w:pPr>
+        <w:pStyle w:val="Normal"/>
+        <w:numPr>
+          <w:ilvl w:val="0"/>
+          <w:numId w:val="1"/>
+        </w:numPr>
+        <w:bidi w:val="0"/>
+        <w:spacing w:lineRule="atLeast" w:line="365" w:before="94" w:after="94"/>
+        <w:jc w:val="left"/>
+        <w:rPr/>
+      </w:pPr>
+      <w:r>
+        <w:rPr>
+          <w:rFonts w:ascii="AR PL UKai CN" w:hAnsi="AR PL UKai CN" w:eastAsia="AR PL UKai CN"/>
           <w:b/>
           <w:bCs/>
-          <w:caps w:val="false"/>
-          <w:smallCaps w:val="false"/>
-          <w:color w:val="212529"/>
-          <w:spacing w:val="0"/>
-          <w:sz w:val="21"/>
-          <w:szCs w:val="21"/>
-          <w:u w:val="none"/>
-        </w:rPr>
-        <w:t>350/30</w:t>
-      </w:r>
-      <w:r>
-        <w:rPr>
-          <w:rFonts w:ascii="AR PL UKai CN" w:hAnsi="AR PL UKai CN" w:eastAsia="AR PL UKai CN"/>
-          <w:b w:val="false"/>
-          <w:bCs/>
-          <w:i w:val="false"/>
-          <w:caps w:val="false"/>
-          <w:smallCaps w:val="false"/>
-          <w:color w:val="212529"/>
-          <w:spacing w:val="0"/>
-          <w:sz w:val="21"/>
-          <w:szCs w:val="21"/>
-          <w:u w:val="none"/>
-        </w:rPr>
-        <w:t>，需要外购</w:t>
-      </w:r>
-      <w:r>
-        <w:rPr>
-          <w:rFonts w:eastAsia="AR PL UKai CN" w:ascii="AR PL UKai CN" w:hAnsi="AR PL UKai CN"/>
-          <w:b/>
-          <w:bCs/>
-          <w:caps w:val="false"/>
-          <w:smallCaps w:val="false"/>
-          <w:color w:val="212529"/>
-          <w:spacing w:val="0"/>
-          <w:sz w:val="21"/>
-          <w:szCs w:val="21"/>
-          <w:u w:val="none"/>
-        </w:rPr>
-        <w:t>70</w:t>
-      </w:r>
-      <w:r>
-        <w:rPr>
-          <w:rFonts w:ascii="AR PL UKai CN" w:hAnsi="AR PL UKai CN" w:eastAsia="AR PL UKai CN"/>
-          <w:b w:val="false"/>
-          <w:bCs/>
-          <w:i w:val="false"/>
-          <w:caps w:val="false"/>
-          <w:smallCaps w:val="false"/>
-          <w:color w:val="212529"/>
-          <w:spacing w:val="0"/>
-          <w:sz w:val="21"/>
-          <w:szCs w:val="21"/>
-          <w:u w:val="none"/>
-        </w:rPr>
-        <w:t>克，后来茯苓到货了也不允许该订单直接取用</w:t>
-      </w:r>
-      <w:r>
-        <w:rPr>
-          <w:rFonts w:eastAsia="AR PL UKai CN" w:ascii="AR PL UKai CN" w:hAnsi="AR PL UKai CN"/>
-          <w:b/>
-          <w:bCs/>
-          <w:caps w:val="false"/>
-          <w:smallCaps w:val="false"/>
-          <w:color w:val="212529"/>
-          <w:spacing w:val="0"/>
-          <w:sz w:val="21"/>
-          <w:szCs w:val="21"/>
-          <w:u w:val="none"/>
-        </w:rPr>
-        <w:t>420</w:t>
-      </w:r>
-      <w:r>
-        <w:rPr>
-          <w:rFonts w:ascii="AR PL UKai CN" w:hAnsi="AR PL UKai CN" w:eastAsia="AR PL UKai CN"/>
-          <w:b w:val="false"/>
-          <w:bCs/>
-          <w:i w:val="false"/>
-          <w:caps w:val="false"/>
-          <w:smallCaps w:val="false"/>
-          <w:color w:val="212529"/>
-          <w:spacing w:val="0"/>
-          <w:sz w:val="21"/>
-          <w:szCs w:val="21"/>
-          <w:u w:val="none"/>
-        </w:rPr>
-        <w:t>克，只能按照出库单取</w:t>
-      </w:r>
-      <w:r>
-        <w:rPr>
-          <w:rFonts w:eastAsia="AR PL UKai CN" w:ascii="AR PL UKai CN" w:hAnsi="AR PL UKai CN"/>
-          <w:b/>
-          <w:bCs/>
-          <w:caps w:val="false"/>
-          <w:smallCaps w:val="false"/>
-          <w:color w:val="212529"/>
-          <w:spacing w:val="0"/>
-          <w:sz w:val="21"/>
-          <w:szCs w:val="21"/>
-          <w:u w:val="none"/>
-        </w:rPr>
-        <w:t>350</w:t>
-      </w:r>
-      <w:r>
-        <w:rPr>
-          <w:rFonts w:ascii="AR PL UKai CN" w:hAnsi="AR PL UKai CN" w:eastAsia="AR PL UKai CN"/>
-          <w:b w:val="false"/>
-          <w:bCs/>
-          <w:i w:val="false"/>
-          <w:caps w:val="false"/>
-          <w:smallCaps w:val="false"/>
-          <w:color w:val="212529"/>
-          <w:spacing w:val="0"/>
-          <w:sz w:val="21"/>
-          <w:szCs w:val="21"/>
-          <w:u w:val="none"/>
-        </w:rPr>
-        <w:t>克。</w:t>
+          <w:i w:val="false"/>
+          <w:caps w:val="false"/>
+          <w:smallCaps w:val="false"/>
+          <w:color w:val="212529"/>
+          <w:spacing w:val="0"/>
+          <w:sz w:val="21"/>
+          <w:szCs w:val="21"/>
+          <w:u w:val="none"/>
+        </w:rPr>
+        <w:t>盘点</w:t>
+      </w:r>
+      <w:r>
+        <w:rPr>
+          <w:rFonts w:ascii="AR PL UKai CN" w:hAnsi="AR PL UKai CN" w:eastAsia="AR PL UKai CN"/>
+          <w:b w:val="false"/>
+          <w:bCs w:val="false"/>
+          <w:i w:val="false"/>
+          <w:caps w:val="false"/>
+          <w:smallCaps w:val="false"/>
+          <w:color w:val="212529"/>
+          <w:spacing w:val="0"/>
+          <w:sz w:val="21"/>
+          <w:szCs w:val="21"/>
+          <w:u w:val="none"/>
+        </w:rPr>
+        <w:t>：</w:t>
       </w:r>
     </w:p>
     <w:p>
@@ -1162,154 +1307,23 @@
         <w:pStyle w:val="Normal"/>
         <w:numPr>
           <w:ilvl w:val="1"/>
-          <w:numId w:val="2"/>
-        </w:numPr>
-        <w:tabs>
-          <w:tab w:val="clear" w:pos="420"/>
-          <w:tab w:val="left" w:pos="1247" w:leader="none"/>
-        </w:tabs>
-        <w:bidi w:val="0"/>
-        <w:ind w:left="1247" w:right="0" w:hanging="624"/>
-        <w:jc w:val="left"/>
-        <w:rPr>
-          <w:rFonts w:ascii="AR PL UKai CN" w:hAnsi="AR PL UKai CN" w:eastAsia="AR PL UKai CN"/>
-          <w:b w:val="false"/>
-          <w:b w:val="false"/>
-          <w:bCs w:val="false"/>
-          <w:sz w:val="21"/>
-          <w:szCs w:val="21"/>
-          <w:u w:val="none"/>
-        </w:rPr>
-      </w:pPr>
-      <w:r>
-        <w:rPr>
-          <w:rFonts w:ascii="AR PL UKai CN" w:hAnsi="AR PL UKai CN" w:eastAsia="AR PL UKai CN"/>
-          <w:b w:val="false"/>
-          <w:bCs/>
-          <w:i w:val="false"/>
-          <w:caps w:val="false"/>
-          <w:smallCaps w:val="false"/>
-          <w:color w:val="212529"/>
-          <w:spacing w:val="0"/>
-          <w:sz w:val="21"/>
-          <w:szCs w:val="21"/>
-          <w:u w:val="none"/>
-        </w:rPr>
-        <w:t>如果某个时间点同时有入库和出库操作，必须先做入库再做出库。</w:t>
-      </w:r>
-    </w:p>
-    <w:p>
-      <w:pPr>
-        <w:pStyle w:val="Normal"/>
-        <w:numPr>
-          <w:ilvl w:val="1"/>
-          <w:numId w:val="2"/>
-        </w:numPr>
-        <w:tabs>
-          <w:tab w:val="clear" w:pos="420"/>
-          <w:tab w:val="left" w:pos="1247" w:leader="none"/>
-        </w:tabs>
-        <w:bidi w:val="0"/>
-        <w:ind w:left="1247" w:right="0" w:hanging="624"/>
-        <w:jc w:val="left"/>
-        <w:rPr>
-          <w:rFonts w:ascii="AR PL UKai CN" w:hAnsi="AR PL UKai CN" w:eastAsia="AR PL UKai CN"/>
-          <w:b w:val="false"/>
-          <w:b w:val="false"/>
-          <w:bCs w:val="false"/>
-          <w:sz w:val="21"/>
-          <w:szCs w:val="21"/>
-          <w:u w:val="none"/>
-        </w:rPr>
-      </w:pPr>
-      <w:r>
-        <w:rPr>
-          <w:rFonts w:ascii="AR PL UKai CN" w:hAnsi="AR PL UKai CN" w:eastAsia="AR PL UKai CN"/>
-          <w:b w:val="false"/>
-          <w:bCs/>
-          <w:i w:val="false"/>
-          <w:caps w:val="false"/>
-          <w:smallCaps w:val="false"/>
-          <w:color w:val="212529"/>
-          <w:spacing w:val="0"/>
-          <w:sz w:val="21"/>
-          <w:szCs w:val="21"/>
-          <w:u w:val="none"/>
-        </w:rPr>
-        <w:t>将一个处于新建状态的出库单中的所有条目删除后，该出库单会被自动删除。其他状态下的出库单不允许删除。</w:t>
-      </w:r>
-    </w:p>
-    <w:p>
-      <w:pPr>
-        <w:pStyle w:val="Normal"/>
-        <w:numPr>
-          <w:ilvl w:val="0"/>
-          <w:numId w:val="2"/>
-        </w:numPr>
-        <w:bidi w:val="0"/>
-        <w:jc w:val="left"/>
-        <w:rPr>
-          <w:rFonts w:ascii="AR PL UKai CN" w:hAnsi="AR PL UKai CN" w:eastAsia="AR PL UKai CN"/>
-          <w:b w:val="false"/>
-          <w:b w:val="false"/>
-          <w:bCs w:val="false"/>
-          <w:sz w:val="21"/>
-          <w:szCs w:val="21"/>
-          <w:u w:val="none"/>
-        </w:rPr>
-      </w:pPr>
-      <w:r>
-        <w:rPr>
-          <w:rFonts w:ascii="AR PL UKai CN" w:hAnsi="AR PL UKai CN" w:eastAsia="AR PL UKai CN"/>
-          <w:b/>
-          <w:bCs/>
-          <w:i w:val="false"/>
-          <w:caps w:val="false"/>
-          <w:smallCaps w:val="false"/>
-          <w:color w:val="212529"/>
-          <w:spacing w:val="0"/>
-          <w:sz w:val="21"/>
-          <w:szCs w:val="21"/>
-          <w:u w:val="none"/>
-        </w:rPr>
-        <w:t>盘点</w:t>
-      </w:r>
-      <w:r>
-        <w:rPr>
-          <w:rFonts w:ascii="AR PL UKai CN" w:hAnsi="AR PL UKai CN" w:eastAsia="AR PL UKai CN"/>
-          <w:b w:val="false"/>
-          <w:bCs w:val="false"/>
-          <w:i w:val="false"/>
-          <w:caps w:val="false"/>
-          <w:smallCaps w:val="false"/>
-          <w:color w:val="212529"/>
-          <w:spacing w:val="0"/>
-          <w:sz w:val="21"/>
-          <w:szCs w:val="21"/>
-          <w:u w:val="none"/>
-        </w:rPr>
-        <w:t>：</w:t>
-      </w:r>
-    </w:p>
-    <w:p>
-      <w:pPr>
-        <w:pStyle w:val="Normal"/>
-        <w:numPr>
-          <w:ilvl w:val="1"/>
-          <w:numId w:val="2"/>
-        </w:numPr>
-        <w:tabs>
-          <w:tab w:val="clear" w:pos="420"/>
+          <w:numId w:val="1"/>
+        </w:numPr>
+        <w:tabs>
+          <w:tab w:val="clear" w:pos="720"/>
           <w:tab w:val="left" w:pos="787" w:leader="none"/>
           <w:tab w:val="left" w:pos="907" w:leader="none"/>
           <w:tab w:val="left" w:pos="1155" w:leader="none"/>
         </w:tabs>
         <w:bidi w:val="0"/>
+        <w:spacing w:lineRule="atLeast" w:line="365" w:before="94" w:after="94"/>
         <w:ind w:left="1020" w:right="0" w:hanging="397"/>
         <w:jc w:val="left"/>
-        <w:rPr>
-          <w:rFonts w:ascii="AR PL UKai CN" w:hAnsi="AR PL UKai CN" w:eastAsia="AR PL UKai CN"/>
-          <w:b w:val="false"/>
+        <w:rPr/>
+      </w:pPr>
+      <w:r>
+        <w:rPr>
+          <w:rFonts w:ascii="AR PL UKai CN" w:hAnsi="AR PL UKai CN" w:eastAsia="AR PL UKai CN"/>
           <w:b w:val="false"/>
           <w:bCs w:val="false"/>
           <w:i w:val="false"/>
@@ -1321,21 +1335,6 @@
           <w:szCs w:val="21"/>
           <w:u w:val="none"/>
         </w:rPr>
-      </w:pPr>
-      <w:r>
-        <w:rPr>
-          <w:rFonts w:ascii="AR PL UKai CN" w:hAnsi="AR PL UKai CN" w:eastAsia="AR PL UKai CN"/>
-          <w:b w:val="false"/>
-          <w:bCs w:val="false"/>
-          <w:i w:val="false"/>
-          <w:caps w:val="false"/>
-          <w:smallCaps w:val="false"/>
-          <w:color w:val="212529"/>
-          <w:spacing w:val="0"/>
-          <w:sz w:val="21"/>
-          <w:szCs w:val="21"/>
-          <w:u w:val="none"/>
-        </w:rPr>
         <w:t>在任何时刻只可能有一个未结束的盘点。一但盘点开始，其他操作都会被禁止。</w:t>
       </w:r>
     </w:p>
@@ -1344,20 +1343,23 @@
         <w:pStyle w:val="Normal"/>
         <w:numPr>
           <w:ilvl w:val="1"/>
-          <w:numId w:val="2"/>
-        </w:numPr>
-        <w:tabs>
-          <w:tab w:val="clear" w:pos="420"/>
+          <w:numId w:val="1"/>
+        </w:numPr>
+        <w:tabs>
+          <w:tab w:val="clear" w:pos="720"/>
           <w:tab w:val="left" w:pos="787" w:leader="none"/>
           <w:tab w:val="left" w:pos="907" w:leader="none"/>
           <w:tab w:val="left" w:pos="1155" w:leader="none"/>
         </w:tabs>
         <w:bidi w:val="0"/>
+        <w:spacing w:lineRule="atLeast" w:line="365" w:before="94" w:after="94"/>
         <w:ind w:left="1020" w:right="0" w:hanging="397"/>
         <w:jc w:val="left"/>
-        <w:rPr>
-          <w:rFonts w:ascii="AR PL UKai CN" w:hAnsi="AR PL UKai CN" w:eastAsia="AR PL UKai CN"/>
-          <w:b w:val="false"/>
+        <w:rPr/>
+      </w:pPr>
+      <w:r>
+        <w:rPr>
+          <w:rFonts w:ascii="AR PL UKai CN" w:hAnsi="AR PL UKai CN" w:eastAsia="AR PL UKai CN"/>
           <w:b w:val="false"/>
           <w:bCs w:val="false"/>
           <w:i w:val="false"/>
@@ -1369,21 +1371,6 @@
           <w:szCs w:val="21"/>
           <w:u w:val="none"/>
         </w:rPr>
-      </w:pPr>
-      <w:r>
-        <w:rPr>
-          <w:rFonts w:ascii="AR PL UKai CN" w:hAnsi="AR PL UKai CN" w:eastAsia="AR PL UKai CN"/>
-          <w:b w:val="false"/>
-          <w:bCs w:val="false"/>
-          <w:i w:val="false"/>
-          <w:caps w:val="false"/>
-          <w:smallCaps w:val="false"/>
-          <w:color w:val="212529"/>
-          <w:spacing w:val="0"/>
-          <w:sz w:val="21"/>
-          <w:szCs w:val="21"/>
-          <w:u w:val="none"/>
-        </w:rPr>
         <w:t>在盘点界面上可以点击“开始盘点”新建一个盘点或者打开当前进行中的盘点。</w:t>
       </w:r>
     </w:p>
@@ -1392,21 +1379,24 @@
         <w:pStyle w:val="Normal"/>
         <w:numPr>
           <w:ilvl w:val="1"/>
-          <w:numId w:val="2"/>
-        </w:numPr>
-        <w:tabs>
-          <w:tab w:val="clear" w:pos="420"/>
+          <w:numId w:val="1"/>
+        </w:numPr>
+        <w:tabs>
+          <w:tab w:val="clear" w:pos="720"/>
           <w:tab w:val="left" w:pos="793" w:leader="none"/>
           <w:tab w:val="left" w:pos="1251" w:leader="none"/>
           <w:tab w:val="left" w:pos="1326" w:leader="none"/>
           <w:tab w:val="left" w:pos="1364" w:leader="none"/>
         </w:tabs>
         <w:bidi w:val="0"/>
+        <w:spacing w:lineRule="atLeast" w:line="365" w:before="94" w:after="94"/>
         <w:ind w:left="1191" w:right="0" w:hanging="567"/>
         <w:jc w:val="left"/>
-        <w:rPr>
-          <w:rFonts w:ascii="AR PL UKai CN" w:hAnsi="AR PL UKai CN" w:eastAsia="AR PL UKai CN"/>
-          <w:b w:val="false"/>
+        <w:rPr/>
+      </w:pPr>
+      <w:r>
+        <w:rPr>
+          <w:rFonts w:ascii="AR PL UKai CN" w:hAnsi="AR PL UKai CN" w:eastAsia="AR PL UKai CN"/>
           <w:b w:val="false"/>
           <w:bCs w:val="false"/>
           <w:i w:val="false"/>
@@ -1418,22 +1408,7 @@
           <w:szCs w:val="21"/>
           <w:u w:val="none"/>
         </w:rPr>
-      </w:pPr>
-      <w:r>
-        <w:rPr>
-          <w:rFonts w:ascii="AR PL UKai CN" w:hAnsi="AR PL UKai CN" w:eastAsia="AR PL UKai CN"/>
-          <w:b w:val="false"/>
-          <w:bCs w:val="false"/>
-          <w:i w:val="false"/>
-          <w:caps w:val="false"/>
-          <w:smallCaps w:val="false"/>
-          <w:color w:val="212529"/>
-          <w:spacing w:val="0"/>
-          <w:sz w:val="21"/>
-          <w:szCs w:val="21"/>
-          <w:u w:val="none"/>
-        </w:rPr>
-        <w:t>盘点开始时，系统会将所有药材添加到盘点单中。工作人员在货架上依次取出药材称量后将品名和重量录入盘点单</w:t>
+        <w:t>盘点开始时，系统会将所有药材添加到盘点单中。工作人员在货架上依次取出药材称量后将品名和重量录入盘点单。</w:t>
       </w:r>
     </w:p>
     <w:p>
@@ -1441,21 +1416,24 @@
         <w:pStyle w:val="Normal"/>
         <w:numPr>
           <w:ilvl w:val="1"/>
-          <w:numId w:val="2"/>
-        </w:numPr>
-        <w:tabs>
-          <w:tab w:val="clear" w:pos="420"/>
+          <w:numId w:val="1"/>
+        </w:numPr>
+        <w:tabs>
+          <w:tab w:val="clear" w:pos="720"/>
           <w:tab w:val="left" w:pos="793" w:leader="none"/>
           <w:tab w:val="left" w:pos="1251" w:leader="none"/>
           <w:tab w:val="left" w:pos="1326" w:leader="none"/>
           <w:tab w:val="left" w:pos="1364" w:leader="none"/>
         </w:tabs>
         <w:bidi w:val="0"/>
+        <w:spacing w:lineRule="atLeast" w:line="365" w:before="94" w:after="94"/>
         <w:ind w:left="1191" w:right="0" w:hanging="567"/>
         <w:jc w:val="left"/>
-        <w:rPr>
-          <w:rFonts w:ascii="AR PL UKai CN" w:hAnsi="AR PL UKai CN" w:eastAsia="AR PL UKai CN"/>
-          <w:b w:val="false"/>
+        <w:rPr/>
+      </w:pPr>
+      <w:r>
+        <w:rPr>
+          <w:rFonts w:ascii="AR PL UKai CN" w:hAnsi="AR PL UKai CN" w:eastAsia="AR PL UKai CN"/>
           <w:b w:val="false"/>
           <w:bCs w:val="false"/>
           <w:i w:val="false"/>
@@ -1467,22 +1445,7 @@
           <w:szCs w:val="21"/>
           <w:u w:val="none"/>
         </w:rPr>
-      </w:pPr>
-      <w:r>
-        <w:rPr>
-          <w:rFonts w:ascii="AR PL UKai CN" w:hAnsi="AR PL UKai CN" w:eastAsia="AR PL UKai CN"/>
-          <w:b w:val="false"/>
-          <w:bCs w:val="false"/>
-          <w:i w:val="false"/>
-          <w:caps w:val="false"/>
-          <w:smallCaps w:val="false"/>
-          <w:color w:val="212529"/>
-          <w:spacing w:val="0"/>
-          <w:sz w:val="21"/>
-          <w:szCs w:val="21"/>
-          <w:u w:val="none"/>
-        </w:rPr>
-        <w:t>可以随时点击单据下方的“结束盘点”。盘点结束后，未盘点的药材将从该单据中删除。如果该次盘点未录入任何药材，结束盘点后整个单据会自动删除。</w:t>
+        <w:t>可以随时点击单据下方的“结束盘点”。结束后，该盘点单中只会剩下已经盘点过的药材，未盘点的会被删除，且其库存量不会有任何修改。若一个药材也没有盘点，则整个盘点单会被自动删除。</w:t>
       </w:r>
     </w:p>
     <w:p>
@@ -1490,21 +1453,24 @@
         <w:pStyle w:val="Normal"/>
         <w:numPr>
           <w:ilvl w:val="1"/>
-          <w:numId w:val="2"/>
-        </w:numPr>
-        <w:tabs>
-          <w:tab w:val="clear" w:pos="420"/>
+          <w:numId w:val="1"/>
+        </w:numPr>
+        <w:tabs>
+          <w:tab w:val="clear" w:pos="720"/>
           <w:tab w:val="left" w:pos="793" w:leader="none"/>
           <w:tab w:val="left" w:pos="1251" w:leader="none"/>
           <w:tab w:val="left" w:pos="1326" w:leader="none"/>
           <w:tab w:val="left" w:pos="1364" w:leader="none"/>
         </w:tabs>
         <w:bidi w:val="0"/>
+        <w:spacing w:lineRule="atLeast" w:line="365" w:before="94" w:after="94"/>
         <w:ind w:left="1191" w:right="0" w:hanging="567"/>
         <w:jc w:val="left"/>
-        <w:rPr>
-          <w:rFonts w:ascii="AR PL UKai CN" w:hAnsi="AR PL UKai CN" w:eastAsia="AR PL UKai CN"/>
-          <w:b w:val="false"/>
+        <w:rPr/>
+      </w:pPr>
+      <w:r>
+        <w:rPr>
+          <w:rFonts w:ascii="AR PL UKai CN" w:hAnsi="AR PL UKai CN" w:eastAsia="AR PL UKai CN"/>
           <w:b w:val="false"/>
           <w:bCs w:val="false"/>
           <w:i w:val="false"/>
@@ -1516,21 +1482,6 @@
           <w:szCs w:val="21"/>
           <w:u w:val="none"/>
         </w:rPr>
-      </w:pPr>
-      <w:r>
-        <w:rPr>
-          <w:rFonts w:ascii="AR PL UKai CN" w:hAnsi="AR PL UKai CN" w:eastAsia="AR PL UKai CN"/>
-          <w:b w:val="false"/>
-          <w:bCs w:val="false"/>
-          <w:i w:val="false"/>
-          <w:caps w:val="false"/>
-          <w:smallCaps w:val="false"/>
-          <w:color w:val="212529"/>
-          <w:spacing w:val="0"/>
-          <w:sz w:val="21"/>
-          <w:szCs w:val="21"/>
-          <w:u w:val="none"/>
-        </w:rPr>
         <w:t>药材有任何原因损耗可以随时开启一个新盘点，仅针对个别药材记录其损耗原因。</w:t>
       </w:r>
     </w:p>
@@ -1539,24 +1490,12 @@
         <w:pStyle w:val="Normal"/>
         <w:numPr>
           <w:ilvl w:val="0"/>
-          <w:numId w:val="2"/>
-        </w:numPr>
-        <w:bidi w:val="0"/>
-        <w:jc w:val="left"/>
-        <w:rPr>
-          <w:rFonts w:ascii="AR PL UKai CN" w:hAnsi="AR PL UKai CN" w:eastAsia="AR PL UKai CN"/>
-          <w:b/>
-          <w:b w:val="false"/>
-          <w:bCs/>
-          <w:i w:val="false"/>
-          <w:caps w:val="false"/>
-          <w:smallCaps w:val="false"/>
-          <w:color w:val="212529"/>
-          <w:spacing w:val="0"/>
-          <w:sz w:val="21"/>
-          <w:szCs w:val="21"/>
-          <w:u w:val="none"/>
-        </w:rPr>
+          <w:numId w:val="1"/>
+        </w:numPr>
+        <w:bidi w:val="0"/>
+        <w:spacing w:lineRule="atLeast" w:line="365" w:before="94" w:after="94"/>
+        <w:jc w:val="left"/>
+        <w:rPr/>
       </w:pPr>
       <w:r>
         <w:rPr>
@@ -1658,24 +1597,17 @@
         <w:pStyle w:val="Normal"/>
         <w:numPr>
           <w:ilvl w:val="0"/>
-          <w:numId w:val="2"/>
-        </w:numPr>
-        <w:bidi w:val="0"/>
-        <w:jc w:val="left"/>
+          <w:numId w:val="1"/>
+        </w:numPr>
+        <w:bidi w:val="0"/>
+        <w:spacing w:lineRule="atLeast" w:line="365" w:before="94" w:after="94"/>
+        <w:jc w:val="left"/>
+        <w:rPr/>
+      </w:pPr>
+      <w:r>
         <w:rPr>
           <w:rFonts w:ascii="AR PL UKai CN" w:hAnsi="AR PL UKai CN" w:eastAsia="AR PL UKai CN"/>
           <w:b/>
-          <w:b/>
-          <w:bCs/>
-          <w:sz w:val="21"/>
-          <w:szCs w:val="21"/>
-          <w:u w:val="none"/>
-        </w:rPr>
-      </w:pPr>
-      <w:r>
-        <w:rPr>
-          <w:rFonts w:ascii="AR PL UKai CN" w:hAnsi="AR PL UKai CN" w:eastAsia="AR PL UKai CN"/>
-          <w:b/>
           <w:bCs/>
           <w:sz w:val="21"/>
           <w:szCs w:val="21"/>
@@ -1692,42 +1624,17 @@
           <w:szCs w:val="21"/>
           <w:u w:val="none"/>
         </w:rPr>
-        <w:t>：建议录入用户的快递地址方便出货时参考</w:t>
-      </w:r>
-      <w:r>
-        <w:rPr>
-          <w:rFonts w:ascii="AR PL UKai CN" w:hAnsi="AR PL UKai CN" w:eastAsia="AR PL UKai CN"/>
-          <w:b w:val="false"/>
-          <w:bCs w:val="false"/>
-          <w:sz w:val="21"/>
-          <w:szCs w:val="21"/>
-          <w:u w:val="none"/>
-        </w:rPr>
-        <w:t>。</w:t>
-      </w:r>
-    </w:p>
-    <w:p>
-      <w:pPr>
-        <w:pStyle w:val="Normal"/>
-        <w:bidi w:val="0"/>
-        <w:jc w:val="left"/>
-        <w:rPr>
-          <w:rFonts w:ascii="Noto Sans CJK HK Medium" w:hAnsi="Noto Sans CJK HK Medium" w:eastAsia="Noto Sans CJK HK Medium"/>
-        </w:rPr>
-      </w:pPr>
-      <w:r>
-        <w:rPr>
-          <w:rFonts w:eastAsia="Noto Sans CJK HK Medium" w:ascii="Noto Sans CJK HK Medium" w:hAnsi="Noto Sans CJK HK Medium"/>
-        </w:rPr>
+        <w:t>：建议录入用户的快递地址方便出货时参考。</w:t>
       </w:r>
     </w:p>
     <w:sectPr>
       <w:type w:val="nextPage"/>
       <w:pgSz w:w="11906" w:h="16838"/>
-      <w:pgMar w:left="1134" w:right="1134" w:header="0" w:top="1134" w:footer="0" w:bottom="1134" w:gutter="0"/>
+      <w:pgMar w:left="780" w:right="866" w:header="0" w:top="1134" w:footer="0" w:bottom="1134" w:gutter="0"/>
       <w:pgNumType w:fmt="decimal"/>
       <w:formProt w:val="false"/>
       <w:textDirection w:val="lrTb"/>
+      <w:docGrid w:type="default" w:linePitch="100" w:charSpace="0"/>
     </w:sectPr>
   </w:body>
 </w:document>
@@ -1738,6 +1645,116 @@
   <w:abstractNum w:abstractNumId="1">
     <w:lvl w:ilvl="0">
       <w:start w:val="1"/>
+      <w:numFmt w:val="decimal"/>
+      <w:lvlText w:val=" %1 "/>
+      <w:lvlJc w:val="left"/>
+      <w:pPr>
+        <w:tabs>
+          <w:tab w:val="num" w:pos="720"/>
+        </w:tabs>
+        <w:ind w:left="720" w:hanging="360"/>
+      </w:pPr>
+    </w:lvl>
+    <w:lvl w:ilvl="1">
+      <w:start w:val="1"/>
+      <w:numFmt w:val="decimal"/>
+      <w:lvlText w:val=" %1.%2 "/>
+      <w:lvlJc w:val="left"/>
+      <w:pPr>
+        <w:tabs>
+          <w:tab w:val="num" w:pos="1080"/>
+        </w:tabs>
+        <w:ind w:left="1080" w:hanging="360"/>
+      </w:pPr>
+    </w:lvl>
+    <w:lvl w:ilvl="2">
+      <w:start w:val="1"/>
+      <w:numFmt w:val="decimal"/>
+      <w:lvlText w:val=" %1.%2.%3 "/>
+      <w:lvlJc w:val="left"/>
+      <w:pPr>
+        <w:tabs>
+          <w:tab w:val="num" w:pos="1440"/>
+        </w:tabs>
+        <w:ind w:left="1440" w:hanging="360"/>
+      </w:pPr>
+    </w:lvl>
+    <w:lvl w:ilvl="3">
+      <w:start w:val="1"/>
+      <w:numFmt w:val="decimal"/>
+      <w:lvlText w:val=" %1.%2.%3.%4 "/>
+      <w:lvlJc w:val="left"/>
+      <w:pPr>
+        <w:tabs>
+          <w:tab w:val="num" w:pos="1800"/>
+        </w:tabs>
+        <w:ind w:left="1800" w:hanging="360"/>
+      </w:pPr>
+    </w:lvl>
+    <w:lvl w:ilvl="4">
+      <w:start w:val="1"/>
+      <w:numFmt w:val="decimal"/>
+      <w:lvlText w:val=" %1.%2.%3.%4.%5 "/>
+      <w:lvlJc w:val="left"/>
+      <w:pPr>
+        <w:tabs>
+          <w:tab w:val="num" w:pos="2160"/>
+        </w:tabs>
+        <w:ind w:left="2160" w:hanging="360"/>
+      </w:pPr>
+    </w:lvl>
+    <w:lvl w:ilvl="5">
+      <w:start w:val="1"/>
+      <w:numFmt w:val="decimal"/>
+      <w:lvlText w:val=" %1.%2.%3.%4.%5.%6 "/>
+      <w:lvlJc w:val="left"/>
+      <w:pPr>
+        <w:tabs>
+          <w:tab w:val="num" w:pos="2520"/>
+        </w:tabs>
+        <w:ind w:left="2520" w:hanging="360"/>
+      </w:pPr>
+    </w:lvl>
+    <w:lvl w:ilvl="6">
+      <w:start w:val="1"/>
+      <w:numFmt w:val="decimal"/>
+      <w:lvlText w:val=" %1.%2.%3.%4.%5.%6.%7 "/>
+      <w:lvlJc w:val="left"/>
+      <w:pPr>
+        <w:tabs>
+          <w:tab w:val="num" w:pos="2880"/>
+        </w:tabs>
+        <w:ind w:left="2880" w:hanging="360"/>
+      </w:pPr>
+    </w:lvl>
+    <w:lvl w:ilvl="7">
+      <w:start w:val="1"/>
+      <w:numFmt w:val="decimal"/>
+      <w:lvlText w:val=" %1.%2.%3.%4.%5.%6.%7.%8 "/>
+      <w:lvlJc w:val="left"/>
+      <w:pPr>
+        <w:tabs>
+          <w:tab w:val="num" w:pos="3240"/>
+        </w:tabs>
+        <w:ind w:left="3240" w:hanging="360"/>
+      </w:pPr>
+    </w:lvl>
+    <w:lvl w:ilvl="8">
+      <w:start w:val="1"/>
+      <w:numFmt w:val="decimal"/>
+      <w:lvlText w:val=" %1.%2.%3.%4.%5.%6.%7.%8.%9 "/>
+      <w:lvlJc w:val="left"/>
+      <w:pPr>
+        <w:tabs>
+          <w:tab w:val="num" w:pos="3600"/>
+        </w:tabs>
+        <w:ind w:left="3600" w:hanging="360"/>
+      </w:pPr>
+    </w:lvl>
+  </w:abstractNum>
+  <w:abstractNum w:abstractNumId="2">
+    <w:lvl w:ilvl="0">
+      <w:start w:val="1"/>
       <w:numFmt w:val="none"/>
       <w:suff w:val="nothing"/>
       <w:lvlText w:val=""/>
@@ -1851,116 +1868,6 @@
           <w:tab w:val="num" w:pos="0"/>
         </w:tabs>
         <w:ind w:left="0" w:hanging="0"/>
-      </w:pPr>
-    </w:lvl>
-  </w:abstractNum>
-  <w:abstractNum w:abstractNumId="2">
-    <w:lvl w:ilvl="0">
-      <w:start w:val="1"/>
-      <w:numFmt w:val="decimal"/>
-      <w:lvlText w:val=" %1 "/>
-      <w:lvlJc w:val="left"/>
-      <w:pPr>
-        <w:tabs>
-          <w:tab w:val="num" w:pos="720"/>
-        </w:tabs>
-        <w:ind w:left="720" w:hanging="360"/>
-      </w:pPr>
-    </w:lvl>
-    <w:lvl w:ilvl="1">
-      <w:start w:val="1"/>
-      <w:numFmt w:val="decimal"/>
-      <w:lvlText w:val=" %1.%2 "/>
-      <w:lvlJc w:val="left"/>
-      <w:pPr>
-        <w:tabs>
-          <w:tab w:val="num" w:pos="1080"/>
-        </w:tabs>
-        <w:ind w:left="1080" w:hanging="360"/>
-      </w:pPr>
-    </w:lvl>
-    <w:lvl w:ilvl="2">
-      <w:start w:val="1"/>
-      <w:numFmt w:val="decimal"/>
-      <w:lvlText w:val=" %1.%2.%3 "/>
-      <w:lvlJc w:val="left"/>
-      <w:pPr>
-        <w:tabs>
-          <w:tab w:val="num" w:pos="1440"/>
-        </w:tabs>
-        <w:ind w:left="1440" w:hanging="360"/>
-      </w:pPr>
-    </w:lvl>
-    <w:lvl w:ilvl="3">
-      <w:start w:val="1"/>
-      <w:numFmt w:val="decimal"/>
-      <w:lvlText w:val=" %1.%2.%3.%4 "/>
-      <w:lvlJc w:val="left"/>
-      <w:pPr>
-        <w:tabs>
-          <w:tab w:val="num" w:pos="1800"/>
-        </w:tabs>
-        <w:ind w:left="1800" w:hanging="360"/>
-      </w:pPr>
-    </w:lvl>
-    <w:lvl w:ilvl="4">
-      <w:start w:val="1"/>
-      <w:numFmt w:val="decimal"/>
-      <w:lvlText w:val=" %1.%2.%3.%4.%5 "/>
-      <w:lvlJc w:val="left"/>
-      <w:pPr>
-        <w:tabs>
-          <w:tab w:val="num" w:pos="2160"/>
-        </w:tabs>
-        <w:ind w:left="2160" w:hanging="360"/>
-      </w:pPr>
-    </w:lvl>
-    <w:lvl w:ilvl="5">
-      <w:start w:val="1"/>
-      <w:numFmt w:val="decimal"/>
-      <w:lvlText w:val=" %1.%2.%3.%4.%5.%6 "/>
-      <w:lvlJc w:val="left"/>
-      <w:pPr>
-        <w:tabs>
-          <w:tab w:val="num" w:pos="2520"/>
-        </w:tabs>
-        <w:ind w:left="2520" w:hanging="360"/>
-      </w:pPr>
-    </w:lvl>
-    <w:lvl w:ilvl="6">
-      <w:start w:val="1"/>
-      <w:numFmt w:val="decimal"/>
-      <w:lvlText w:val=" %1.%2.%3.%4.%5.%6.%7 "/>
-      <w:lvlJc w:val="left"/>
-      <w:pPr>
-        <w:tabs>
-          <w:tab w:val="num" w:pos="2880"/>
-        </w:tabs>
-        <w:ind w:left="2880" w:hanging="360"/>
-      </w:pPr>
-    </w:lvl>
-    <w:lvl w:ilvl="7">
-      <w:start w:val="1"/>
-      <w:numFmt w:val="decimal"/>
-      <w:lvlText w:val=" %1.%2.%3.%4.%5.%6.%7.%8 "/>
-      <w:lvlJc w:val="left"/>
-      <w:pPr>
-        <w:tabs>
-          <w:tab w:val="num" w:pos="3240"/>
-        </w:tabs>
-        <w:ind w:left="3240" w:hanging="360"/>
-      </w:pPr>
-    </w:lvl>
-    <w:lvl w:ilvl="8">
-      <w:start w:val="1"/>
-      <w:numFmt w:val="decimal"/>
-      <w:lvlText w:val=" %1.%2.%3.%4.%5.%6.%7.%8.%9 "/>
-      <w:lvlJc w:val="left"/>
-      <w:pPr>
-        <w:tabs>
-          <w:tab w:val="num" w:pos="3600"/>
-        </w:tabs>
-        <w:ind w:left="3600" w:hanging="360"/>
       </w:pPr>
     </w:lvl>
   </w:abstractNum>
@@ -1980,14 +1887,13 @@
       <w:rPr>
         <w:rFonts w:ascii="Liberation Serif" w:hAnsi="Liberation Serif" w:eastAsia="Noto Serif CJK SC" w:cs="Noto Sans CJK SC"/>
         <w:kern w:val="2"/>
-        <w:sz w:val="24"/>
+        <w:sz w:val="20"/>
         <w:szCs w:val="24"/>
         <w:lang w:val="en-US" w:eastAsia="zh-CN" w:bidi="hi-IN"/>
       </w:rPr>
     </w:rPrDefault>
     <w:pPrDefault>
       <w:pPr>
-        <w:widowControl/>
         <w:suppressAutoHyphens w:val="true"/>
       </w:pPr>
     </w:pPrDefault>
@@ -1997,7 +1903,10 @@
     <w:qFormat/>
     <w:pPr>
       <w:widowControl/>
+      <w:suppressAutoHyphens w:val="true"/>
       <w:bidi w:val="0"/>
+      <w:spacing w:before="0" w:after="0"/>
+      <w:jc w:val="left"/>
     </w:pPr>
     <w:rPr>
       <w:rFonts w:ascii="Liberation Serif" w:hAnsi="Liberation Serif" w:eastAsia="Noto Serif CJK SC" w:cs="Noto Sans CJK SC"/>
